--- a/Design_Document/Movie CRUD application-Design and Architecture Document-karthika.docx
+++ b/Design_Document/Movie CRUD application-Design and Architecture Document-karthika.docx
@@ -1848,8 +1848,6 @@
               <w:bCs/>
             </w:rPr>
           </w:pPr>
-          <w:bookmarkStart w:id="8" w:name="_GoBack"/>
-          <w:bookmarkEnd w:id="8"/>
         </w:p>
         <w:p/>
       </w:sdtContent>
@@ -1904,7 +1902,7 @@
           <w:sz w:val="28"/>
         </w:rPr>
       </w:pPr>
-      <w:bookmarkStart w:id="9" w:name="_Toc50366793"/>
+      <w:bookmarkStart w:id="8" w:name="_Toc50366793"/>
       <w:r>
         <w:rPr>
           <w:b/>
@@ -1912,7 +1910,7 @@
         </w:rPr>
         <w:t>Introduction</w:t>
       </w:r>
-      <w:bookmarkEnd w:id="9"/>
+      <w:bookmarkEnd w:id="8"/>
     </w:p>
     <w:p/>
     <w:p>
@@ -1952,7 +1950,7 @@
           <w:sz w:val="28"/>
         </w:rPr>
       </w:pPr>
-      <w:bookmarkStart w:id="10" w:name="_Toc50366794"/>
+      <w:bookmarkStart w:id="9" w:name="_Toc50366794"/>
       <w:r>
         <w:rPr>
           <w:b/>
@@ -1960,7 +1958,7 @@
         </w:rPr>
         <w:t>Architecture Diagram</w:t>
       </w:r>
-      <w:bookmarkEnd w:id="10"/>
+      <w:bookmarkEnd w:id="9"/>
     </w:p>
     <w:p>
       <w:pPr>
@@ -2045,7 +2043,7 @@
           <w:sz w:val="28"/>
         </w:rPr>
       </w:pPr>
-      <w:bookmarkStart w:id="11" w:name="_Toc50366795"/>
+      <w:bookmarkStart w:id="10" w:name="_Toc50366795"/>
       <w:r>
         <w:rPr>
           <w:b/>
@@ -2053,7 +2051,7 @@
         </w:rPr>
         <w:t>Use-Case View</w:t>
       </w:r>
-      <w:bookmarkEnd w:id="11"/>
+      <w:bookmarkEnd w:id="10"/>
     </w:p>
     <w:p/>
     <w:p>
@@ -2153,21 +2151,12 @@
         </w:rPr>
         <w:t xml:space="preserve">existing, </w:t>
       </w:r>
-      <w:proofErr w:type="gramStart"/>
-      <w:r>
-        <w:rPr>
-          <w:sz w:val="24"/>
-          <w:szCs w:val="24"/>
-        </w:rPr>
-        <w:t>We</w:t>
-      </w:r>
-      <w:proofErr w:type="gramEnd"/>
-      <w:r>
-        <w:rPr>
-          <w:sz w:val="24"/>
-          <w:szCs w:val="24"/>
-        </w:rPr>
-        <w:t xml:space="preserve"> can register the user to perform crud operation</w:t>
+      <w:r>
+        <w:rPr>
+          <w:sz w:val="24"/>
+          <w:szCs w:val="24"/>
+        </w:rPr>
+        <w:t>We can register the user to perform crud operation</w:t>
       </w:r>
     </w:p>
     <w:p>
@@ -2348,7 +2337,6 @@
         </w:rPr>
         <w:t xml:space="preserve"> will have a delete </w:t>
       </w:r>
-      <w:proofErr w:type="gramStart"/>
       <w:r>
         <w:rPr>
           <w:sz w:val="24"/>
@@ -2363,7 +2351,6 @@
         </w:rPr>
         <w:t>,</w:t>
       </w:r>
-      <w:proofErr w:type="gramEnd"/>
       <w:r>
         <w:rPr>
           <w:sz w:val="24"/>
@@ -2454,7 +2441,7 @@
           <w:sz w:val="28"/>
         </w:rPr>
       </w:pPr>
-      <w:bookmarkStart w:id="12" w:name="_Toc50366796"/>
+      <w:bookmarkStart w:id="11" w:name="_Toc50366796"/>
       <w:r>
         <w:rPr>
           <w:b/>
@@ -2463,7 +2450,7 @@
         <w:lastRenderedPageBreak/>
         <w:t>Flow Chart</w:t>
       </w:r>
-      <w:bookmarkEnd w:id="12"/>
+      <w:bookmarkEnd w:id="11"/>
     </w:p>
     <w:p>
       <w:pPr>
@@ -2541,7 +2528,7 @@
           <w:sz w:val="28"/>
         </w:rPr>
       </w:pPr>
-      <w:bookmarkStart w:id="13" w:name="_Toc50366797"/>
+      <w:bookmarkStart w:id="12" w:name="_Toc50366797"/>
       <w:r>
         <w:rPr>
           <w:b/>
@@ -2550,7 +2537,7 @@
         <w:lastRenderedPageBreak/>
         <w:t>Components</w:t>
       </w:r>
-      <w:bookmarkEnd w:id="13"/>
+      <w:bookmarkEnd w:id="12"/>
       <w:r>
         <w:rPr>
           <w:b/>
@@ -2759,7 +2746,7 @@
           <w:sz w:val="28"/>
         </w:rPr>
       </w:pPr>
-      <w:bookmarkStart w:id="14" w:name="_Toc50366798"/>
+      <w:bookmarkStart w:id="13" w:name="_Toc50366798"/>
       <w:r>
         <w:rPr>
           <w:b/>
@@ -2767,7 +2754,7 @@
         </w:rPr>
         <w:t>Services</w:t>
       </w:r>
-      <w:bookmarkEnd w:id="14"/>
+      <w:bookmarkEnd w:id="13"/>
     </w:p>
     <w:p/>
     <w:p>
@@ -2965,23 +2952,7 @@
           <w:sz w:val="24"/>
           <w:szCs w:val="24"/>
         </w:rPr>
-        <w:t xml:space="preserve">JsonServer – Used </w:t>
-      </w:r>
-      <w:proofErr w:type="gramStart"/>
-      <w:r>
-        <w:rPr>
-          <w:sz w:val="24"/>
-          <w:szCs w:val="24"/>
-        </w:rPr>
-        <w:t>db.json</w:t>
-      </w:r>
-      <w:proofErr w:type="gramEnd"/>
-      <w:r>
-        <w:rPr>
-          <w:sz w:val="24"/>
-          <w:szCs w:val="24"/>
-        </w:rPr>
-        <w:t xml:space="preserve"> for performing all the tasks</w:t>
+        <w:t>JsonServer – Used db.json for performing all the tasks</w:t>
       </w:r>
     </w:p>
     <w:p>
@@ -2997,7 +2968,7 @@
           <w:sz w:val="28"/>
         </w:rPr>
       </w:pPr>
-      <w:bookmarkStart w:id="15" w:name="_Toc50366799"/>
+      <w:bookmarkStart w:id="14" w:name="_Toc50366799"/>
       <w:r>
         <w:rPr>
           <w:b/>
@@ -3005,7 +2976,7 @@
         </w:rPr>
         <w:t>Validations</w:t>
       </w:r>
-      <w:bookmarkEnd w:id="15"/>
+      <w:bookmarkEnd w:id="14"/>
     </w:p>
     <w:p/>
     <w:p>
@@ -3172,7 +3143,7 @@
           <w:sz w:val="28"/>
         </w:rPr>
       </w:pPr>
-      <w:bookmarkStart w:id="16" w:name="_Toc50366800"/>
+      <w:bookmarkStart w:id="15" w:name="_Toc50366800"/>
       <w:r>
         <w:rPr>
           <w:b/>
@@ -3180,7 +3151,7 @@
         </w:rPr>
         <w:t>Tools and Libraries</w:t>
       </w:r>
-      <w:bookmarkEnd w:id="16"/>
+      <w:bookmarkEnd w:id="15"/>
     </w:p>
     <w:p/>
     <w:p>
@@ -3335,7 +3306,7 @@
           <w:sz w:val="28"/>
         </w:rPr>
       </w:pPr>
-      <w:bookmarkStart w:id="17" w:name="_Toc50366801"/>
+      <w:bookmarkStart w:id="16" w:name="_Toc50366801"/>
       <w:r>
         <w:rPr>
           <w:b/>
@@ -3343,7 +3314,7 @@
         </w:rPr>
         <w:t>Unit Testing</w:t>
       </w:r>
-      <w:bookmarkEnd w:id="17"/>
+      <w:bookmarkEnd w:id="16"/>
     </w:p>
     <w:p/>
     <w:p>
@@ -3432,13 +3403,36 @@
           <w:szCs w:val="24"/>
         </w:rPr>
       </w:pPr>
-      <w:r>
-        <w:rPr>
-          <w:sz w:val="24"/>
-          <w:szCs w:val="24"/>
-        </w:rPr>
-        <w:t>Movie.add.component.ts</w:t>
-      </w:r>
+      <w:proofErr w:type="spellStart"/>
+      <w:r>
+        <w:rPr>
+          <w:sz w:val="24"/>
+          <w:szCs w:val="24"/>
+        </w:rPr>
+        <w:t>header</w:t>
+      </w:r>
+      <w:r>
+        <w:rPr>
+          <w:sz w:val="24"/>
+          <w:szCs w:val="24"/>
+        </w:rPr>
+        <w:t>.component.</w:t>
+      </w:r>
+      <w:r>
+        <w:rPr>
+          <w:sz w:val="24"/>
+          <w:szCs w:val="24"/>
+        </w:rPr>
+        <w:t>spec.</w:t>
+      </w:r>
+      <w:r>
+        <w:rPr>
+          <w:sz w:val="24"/>
+          <w:szCs w:val="24"/>
+        </w:rPr>
+        <w:t>ts</w:t>
+      </w:r>
+      <w:proofErr w:type="spellEnd"/>
       <w:r>
         <w:rPr>
           <w:sz w:val="24"/>
@@ -3451,15 +3445,71 @@
           <w:sz w:val="24"/>
           <w:szCs w:val="24"/>
         </w:rPr>
-        <w:t>for add</w:t>
-      </w:r>
-      <w:r>
-        <w:rPr>
-          <w:sz w:val="24"/>
-          <w:szCs w:val="24"/>
-        </w:rPr>
-        <w:t>. I am working on this part</w:t>
-      </w:r>
+        <w:t xml:space="preserve">for </w:t>
+      </w:r>
+      <w:r>
+        <w:rPr>
+          <w:sz w:val="24"/>
+          <w:szCs w:val="24"/>
+        </w:rPr>
+        <w:t>header component</w:t>
+      </w:r>
+    </w:p>
+    <w:p>
+      <w:pPr>
+        <w:rPr>
+          <w:sz w:val="24"/>
+          <w:szCs w:val="24"/>
+        </w:rPr>
+      </w:pPr>
+    </w:p>
+    <w:p>
+      <w:pPr>
+        <w:rPr>
+          <w:b/>
+          <w:bCs/>
+          <w:sz w:val="24"/>
+          <w:szCs w:val="24"/>
+        </w:rPr>
+      </w:pPr>
+      <w:r>
+        <w:rPr>
+          <w:b/>
+          <w:bCs/>
+          <w:sz w:val="24"/>
+          <w:szCs w:val="24"/>
+        </w:rPr>
+        <w:t xml:space="preserve">Screenshot for unit test cases </w:t>
+      </w:r>
+      <w:r>
+        <w:rPr>
+          <w:b/>
+          <w:bCs/>
+          <w:sz w:val="24"/>
+          <w:szCs w:val="24"/>
+        </w:rPr>
+        <w:t>–</w:t>
+      </w:r>
+    </w:p>
+    <w:p>
+      <w:pPr>
+        <w:rPr>
+          <w:b/>
+          <w:bCs/>
+          <w:sz w:val="24"/>
+          <w:szCs w:val="24"/>
+        </w:rPr>
+      </w:pPr>
+      <w:bookmarkStart w:id="17" w:name="_GoBack"/>
+      <w:bookmarkEnd w:id="17"/>
+    </w:p>
+    <w:p>
+      <w:pPr>
+        <w:rPr>
+          <w:sz w:val="24"/>
+          <w:szCs w:val="24"/>
+        </w:rPr>
+      </w:pPr>
     </w:p>
     <w:p>
       <w:pPr>
@@ -3719,6 +3769,7 @@
         </w:numPr>
       </w:pPr>
       <w:r>
+        <w:lastRenderedPageBreak/>
         <w:t>Install npm and install @angular (version: 9.0)</w:t>
       </w:r>
     </w:p>
@@ -3757,13 +3808,8 @@
         </w:numPr>
       </w:pPr>
       <w:r>
-        <w:t xml:space="preserve">json-server --watch </w:t>
-      </w:r>
-      <w:proofErr w:type="gramStart"/>
-      <w:r>
-        <w:t>db.json</w:t>
-      </w:r>
-      <w:proofErr w:type="gramEnd"/>
+        <w:t>json-server --watch db.json</w:t>
+      </w:r>
     </w:p>
     <w:p>
       <w:pPr>
@@ -7762,7 +7808,7 @@
 </file>
 
 <file path=customXml/itemProps1.xml><?xml version="1.0" encoding="utf-8"?>
-<ds:datastoreItem xmlns:ds="http://schemas.openxmlformats.org/officeDocument/2006/customXml" ds:itemID="{1385FBE4-ECD5-4935-A175-9B1C3B0465FE}">
+<ds:datastoreItem xmlns:ds="http://schemas.openxmlformats.org/officeDocument/2006/customXml" ds:itemID="{BD3AB5B8-957F-4629-8859-3CC66EACA8C9}">
   <ds:schemaRefs>
     <ds:schemaRef ds:uri="http://schemas.openxmlformats.org/officeDocument/2006/bibliography"/>
   </ds:schemaRefs>

--- a/Design_Document/Movie CRUD application-Design and Architecture Document-karthika.docx
+++ b/Design_Document/Movie CRUD application-Design and Architecture Document-karthika.docx
@@ -351,17 +351,8 @@
                 <w:rFonts w:ascii="Verdana" w:hAnsi="Verdana"/>
                 <w:color w:val="000000" w:themeColor="text1"/>
               </w:rPr>
-              <w:t xml:space="preserve">Karthika </w:t>
-            </w:r>
-            <w:proofErr w:type="spellStart"/>
-            <w:r>
-              <w:rPr>
-                <w:rFonts w:ascii="Verdana" w:hAnsi="Verdana"/>
-                <w:color w:val="000000" w:themeColor="text1"/>
-              </w:rPr>
-              <w:t>karthikeyan</w:t>
-            </w:r>
-            <w:proofErr w:type="spellEnd"/>
+              <w:t>Karthika karthikeyan</w:t>
+            </w:r>
           </w:p>
         </w:tc>
       </w:tr>
@@ -3244,23 +3235,7 @@
           <w:sz w:val="24"/>
           <w:szCs w:val="24"/>
         </w:rPr>
-        <w:t xml:space="preserve">      - </w:t>
-      </w:r>
-      <w:proofErr w:type="spellStart"/>
-      <w:r>
-        <w:rPr>
-          <w:sz w:val="24"/>
-          <w:szCs w:val="24"/>
-        </w:rPr>
-        <w:t>ngrx</w:t>
-      </w:r>
-      <w:proofErr w:type="spellEnd"/>
-      <w:r>
-        <w:rPr>
-          <w:sz w:val="24"/>
-          <w:szCs w:val="24"/>
-        </w:rPr>
-        <w:t xml:space="preserve"> </w:t>
+        <w:t xml:space="preserve">      - ngrx </w:t>
       </w:r>
       <w:r>
         <w:rPr>
@@ -3403,7 +3378,6 @@
           <w:szCs w:val="24"/>
         </w:rPr>
       </w:pPr>
-      <w:proofErr w:type="spellStart"/>
       <w:r>
         <w:rPr>
           <w:sz w:val="24"/>
@@ -3432,7 +3406,6 @@
         </w:rPr>
         <w:t>ts</w:t>
       </w:r>
-      <w:proofErr w:type="spellEnd"/>
       <w:r>
         <w:rPr>
           <w:sz w:val="24"/>
@@ -3457,14 +3430,7 @@
     </w:p>
     <w:p>
       <w:pPr>
-        <w:rPr>
-          <w:sz w:val="24"/>
-          <w:szCs w:val="24"/>
-        </w:rPr>
-      </w:pPr>
-    </w:p>
-    <w:p>
-      <w:pPr>
+        <w:ind w:left="270"/>
         <w:rPr>
           <w:b/>
           <w:bCs/>
@@ -3474,33 +3440,107 @@
       </w:pPr>
       <w:r>
         <w:rPr>
+          <w:sz w:val="24"/>
+          <w:szCs w:val="24"/>
+        </w:rPr>
+        <w:t xml:space="preserve">                      </w:t>
+      </w:r>
+      <w:r>
+        <w:rPr>
           <w:b/>
           <w:bCs/>
           <w:sz w:val="24"/>
           <w:szCs w:val="24"/>
         </w:rPr>
-        <w:t xml:space="preserve">Screenshot for unit test cases </w:t>
-      </w:r>
-      <w:r>
+        <w:t>No of test cases - 6</w:t>
+      </w:r>
+    </w:p>
+    <w:p>
+      <w:pPr>
+        <w:rPr>
+          <w:sz w:val="24"/>
+          <w:szCs w:val="24"/>
+        </w:rPr>
+      </w:pPr>
+    </w:p>
+    <w:p>
+      <w:pPr>
         <w:rPr>
           <w:b/>
           <w:bCs/>
           <w:sz w:val="24"/>
           <w:szCs w:val="24"/>
         </w:rPr>
-        <w:t>–</w:t>
-      </w:r>
-    </w:p>
-    <w:p>
-      <w:pPr>
+      </w:pPr>
+      <w:r>
         <w:rPr>
           <w:b/>
           <w:bCs/>
           <w:sz w:val="24"/>
           <w:szCs w:val="24"/>
         </w:rPr>
+        <w:t xml:space="preserve">Screenshot for unit test cases </w:t>
+      </w:r>
+      <w:r>
+        <w:rPr>
+          <w:b/>
+          <w:bCs/>
+          <w:sz w:val="24"/>
+          <w:szCs w:val="24"/>
+        </w:rPr>
+        <w:t>–</w:t>
+      </w:r>
+    </w:p>
+    <w:p>
+      <w:pPr>
+        <w:rPr>
+          <w:b/>
+          <w:bCs/>
+          <w:sz w:val="24"/>
+          <w:szCs w:val="24"/>
+        </w:rPr>
       </w:pPr>
       <w:bookmarkStart w:id="17" w:name="_GoBack"/>
+      <w:r>
+        <w:rPr>
+          <w:noProof/>
+        </w:rPr>
+        <w:drawing>
+          <wp:inline distT="0" distB="0" distL="0" distR="0" wp14:anchorId="4A14DA4B" wp14:editId="36B6489C">
+            <wp:extent cx="6365174" cy="3578780"/>
+            <wp:effectExtent l="0" t="0" r="0" b="3175"/>
+            <wp:docPr id="1" name="Picture 1"/>
+            <wp:cNvGraphicFramePr>
+              <a:graphicFrameLocks xmlns:a="http://schemas.openxmlformats.org/drawingml/2006/main" noChangeAspect="1"/>
+            </wp:cNvGraphicFramePr>
+            <a:graphic xmlns:a="http://schemas.openxmlformats.org/drawingml/2006/main">
+              <a:graphicData uri="http://schemas.openxmlformats.org/drawingml/2006/picture">
+                <pic:pic xmlns:pic="http://schemas.openxmlformats.org/drawingml/2006/picture">
+                  <pic:nvPicPr>
+                    <pic:cNvPr id="1" name=""/>
+                    <pic:cNvPicPr/>
+                  </pic:nvPicPr>
+                  <pic:blipFill>
+                    <a:blip r:embed="rId10"/>
+                    <a:stretch>
+                      <a:fillRect/>
+                    </a:stretch>
+                  </pic:blipFill>
+                  <pic:spPr>
+                    <a:xfrm>
+                      <a:off x="0" y="0"/>
+                      <a:ext cx="6378444" cy="3586241"/>
+                    </a:xfrm>
+                    <a:prstGeom prst="rect">
+                      <a:avLst/>
+                    </a:prstGeom>
+                  </pic:spPr>
+                </pic:pic>
+              </a:graphicData>
+            </a:graphic>
+          </wp:inline>
+        </w:drawing>
+      </w:r>
       <w:bookmarkEnd w:id="17"/>
     </w:p>
     <w:p>
@@ -3530,6 +3570,7 @@
           <w:b/>
           <w:sz w:val="28"/>
         </w:rPr>
+        <w:lastRenderedPageBreak/>
         <w:t>Responsive</w:t>
       </w:r>
       <w:bookmarkEnd w:id="18"/>
@@ -3769,7 +3810,6 @@
         </w:numPr>
       </w:pPr>
       <w:r>
-        <w:lastRenderedPageBreak/>
         <w:t>Install npm and install @angular (version: 9.0)</w:t>
       </w:r>
     </w:p>
@@ -3784,7 +3824,7 @@
       <w:r>
         <w:t xml:space="preserve">Git clone </w:t>
       </w:r>
-      <w:hyperlink r:id="rId10" w:history="1">
+      <w:hyperlink r:id="rId11" w:history="1">
         <w:r>
           <w:rPr>
             <w:rStyle w:val="Hyperlink"/>
@@ -3844,8 +3884,8 @@
       </w:r>
     </w:p>
     <w:sectPr>
-      <w:headerReference w:type="default" r:id="rId11"/>
-      <w:footerReference w:type="default" r:id="rId12"/>
+      <w:headerReference w:type="default" r:id="rId12"/>
+      <w:footerReference w:type="default" r:id="rId13"/>
       <w:pgSz w:w="12240" w:h="15840"/>
       <w:pgMar w:top="1440" w:right="1440" w:bottom="1440" w:left="1530" w:header="720" w:footer="720" w:gutter="0"/>
       <w:cols w:space="720"/>
@@ -7808,7 +7848,7 @@
 </file>
 
 <file path=customXml/itemProps1.xml><?xml version="1.0" encoding="utf-8"?>
-<ds:datastoreItem xmlns:ds="http://schemas.openxmlformats.org/officeDocument/2006/customXml" ds:itemID="{BD3AB5B8-957F-4629-8859-3CC66EACA8C9}">
+<ds:datastoreItem xmlns:ds="http://schemas.openxmlformats.org/officeDocument/2006/customXml" ds:itemID="{709EE8B3-CFDE-4753-99D5-FDE5BA2E48E4}">
   <ds:schemaRefs>
     <ds:schemaRef ds:uri="http://schemas.openxmlformats.org/officeDocument/2006/bibliography"/>
   </ds:schemaRefs>

--- a/Design_Document/Movie CRUD application-Design and Architecture Document-karthika.docx
+++ b/Design_Document/Movie CRUD application-Design and Architecture Document-karthika.docx
@@ -3356,7 +3356,7 @@
           <w:sz w:val="24"/>
           <w:szCs w:val="24"/>
         </w:rPr>
-        <w:t>one component</w:t>
+        <w:t>component</w:t>
       </w:r>
       <w:r>
         <w:rPr>
@@ -3430,7 +3430,36 @@
     </w:p>
     <w:p>
       <w:pPr>
-        <w:ind w:left="270"/>
+        <w:pStyle w:val="ListParagraph"/>
+        <w:numPr>
+          <w:ilvl w:val="1"/>
+          <w:numId w:val="16"/>
+        </w:numPr>
+        <w:rPr>
+          <w:sz w:val="24"/>
+          <w:szCs w:val="24"/>
+        </w:rPr>
+      </w:pPr>
+      <w:r>
+        <w:rPr>
+          <w:sz w:val="24"/>
+          <w:szCs w:val="24"/>
+        </w:rPr>
+        <w:t>Login Component, Sign-up component, Movies module, auth.services</w:t>
+      </w:r>
+      <w:bookmarkStart w:id="17" w:name="_GoBack"/>
+      <w:bookmarkEnd w:id="17"/>
+    </w:p>
+    <w:p>
+      <w:pPr>
+        <w:rPr>
+          <w:sz w:val="24"/>
+          <w:szCs w:val="24"/>
+        </w:rPr>
+      </w:pPr>
+    </w:p>
+    <w:p>
+      <w:pPr>
         <w:rPr>
           <w:b/>
           <w:bCs/>
@@ -3440,75 +3469,40 @@
       </w:pPr>
       <w:r>
         <w:rPr>
-          <w:sz w:val="24"/>
-          <w:szCs w:val="24"/>
-        </w:rPr>
-        <w:t xml:space="preserve">                      </w:t>
-      </w:r>
-      <w:r>
-        <w:rPr>
           <w:b/>
           <w:bCs/>
           <w:sz w:val="24"/>
           <w:szCs w:val="24"/>
         </w:rPr>
-        <w:t>No of test cases - 6</w:t>
-      </w:r>
-    </w:p>
-    <w:p>
-      <w:pPr>
-        <w:rPr>
-          <w:sz w:val="24"/>
-          <w:szCs w:val="24"/>
-        </w:rPr>
-      </w:pPr>
-    </w:p>
-    <w:p>
-      <w:pPr>
+        <w:t xml:space="preserve">Screenshot for unit test cases </w:t>
+      </w:r>
+      <w:r>
         <w:rPr>
           <w:b/>
           <w:bCs/>
           <w:sz w:val="24"/>
           <w:szCs w:val="24"/>
         </w:rPr>
-      </w:pPr>
-      <w:r>
+        <w:t>–</w:t>
+      </w:r>
+    </w:p>
+    <w:p>
+      <w:pPr>
         <w:rPr>
           <w:b/>
           <w:bCs/>
           <w:sz w:val="24"/>
           <w:szCs w:val="24"/>
         </w:rPr>
-        <w:t xml:space="preserve">Screenshot for unit test cases </w:t>
-      </w:r>
-      <w:r>
-        <w:rPr>
-          <w:b/>
-          <w:bCs/>
-          <w:sz w:val="24"/>
-          <w:szCs w:val="24"/>
-        </w:rPr>
-        <w:t>–</w:t>
-      </w:r>
-    </w:p>
-    <w:p>
-      <w:pPr>
-        <w:rPr>
-          <w:b/>
-          <w:bCs/>
-          <w:sz w:val="24"/>
-          <w:szCs w:val="24"/>
-        </w:rPr>
-      </w:pPr>
-      <w:bookmarkStart w:id="17" w:name="_GoBack"/>
+      </w:pPr>
       <w:r>
         <w:rPr>
           <w:noProof/>
         </w:rPr>
         <w:drawing>
-          <wp:inline distT="0" distB="0" distL="0" distR="0" wp14:anchorId="4A14DA4B" wp14:editId="36B6489C">
-            <wp:extent cx="6365174" cy="3578780"/>
-            <wp:effectExtent l="0" t="0" r="0" b="3175"/>
+          <wp:inline distT="0" distB="0" distL="0" distR="0" wp14:anchorId="48C544A5" wp14:editId="2F1A3AF8">
+            <wp:extent cx="7758168" cy="4361982"/>
+            <wp:effectExtent l="0" t="0" r="0" b="635"/>
             <wp:docPr id="1" name="Picture 1"/>
             <wp:cNvGraphicFramePr>
               <a:graphicFrameLocks xmlns:a="http://schemas.openxmlformats.org/drawingml/2006/main" noChangeAspect="1"/>
@@ -3529,7 +3523,7 @@
                   <pic:spPr>
                     <a:xfrm>
                       <a:off x="0" y="0"/>
-                      <a:ext cx="6378444" cy="3586241"/>
+                      <a:ext cx="7795324" cy="4382873"/>
                     </a:xfrm>
                     <a:prstGeom prst="rect">
                       <a:avLst/>
@@ -3541,7 +3535,6 @@
           </wp:inline>
         </w:drawing>
       </w:r>
-      <w:bookmarkEnd w:id="17"/>
     </w:p>
     <w:p>
       <w:pPr>
@@ -3570,7 +3563,6 @@
           <w:b/>
           <w:sz w:val="28"/>
         </w:rPr>
-        <w:lastRenderedPageBreak/>
         <w:t>Responsive</w:t>
       </w:r>
       <w:bookmarkEnd w:id="18"/>
@@ -7848,7 +7840,7 @@
 </file>
 
 <file path=customXml/itemProps1.xml><?xml version="1.0" encoding="utf-8"?>
-<ds:datastoreItem xmlns:ds="http://schemas.openxmlformats.org/officeDocument/2006/customXml" ds:itemID="{709EE8B3-CFDE-4753-99D5-FDE5BA2E48E4}">
+<ds:datastoreItem xmlns:ds="http://schemas.openxmlformats.org/officeDocument/2006/customXml" ds:itemID="{3ED3ADEA-7CFF-462B-B9EE-4C587532F47B}">
   <ds:schemaRefs>
     <ds:schemaRef ds:uri="http://schemas.openxmlformats.org/officeDocument/2006/bibliography"/>
   </ds:schemaRefs>

--- a/Design_Document/Movie CRUD application-Design and Architecture Document-karthika.docx
+++ b/Design_Document/Movie CRUD application-Design and Architecture Document-karthika.docx
@@ -3447,8 +3447,6 @@
         </w:rPr>
         <w:t>Login Component, Sign-up component, Movies module, auth.services</w:t>
       </w:r>
-      <w:bookmarkStart w:id="17" w:name="_GoBack"/>
-      <w:bookmarkEnd w:id="17"/>
     </w:p>
     <w:p>
       <w:pPr>
@@ -3474,35 +3472,26 @@
           <w:sz w:val="24"/>
           <w:szCs w:val="24"/>
         </w:rPr>
-        <w:t xml:space="preserve">Screenshot for unit test cases </w:t>
-      </w:r>
-      <w:r>
+        <w:t>Screenshot for unit test cases –</w:t>
+      </w:r>
+    </w:p>
+    <w:p>
+      <w:pPr>
         <w:rPr>
           <w:b/>
           <w:bCs/>
           <w:sz w:val="24"/>
           <w:szCs w:val="24"/>
         </w:rPr>
-        <w:t>–</w:t>
-      </w:r>
-    </w:p>
-    <w:p>
-      <w:pPr>
-        <w:rPr>
-          <w:b/>
-          <w:bCs/>
-          <w:sz w:val="24"/>
-          <w:szCs w:val="24"/>
-        </w:rPr>
       </w:pPr>
       <w:r>
         <w:rPr>
           <w:noProof/>
         </w:rPr>
         <w:drawing>
-          <wp:inline distT="0" distB="0" distL="0" distR="0" wp14:anchorId="48C544A5" wp14:editId="2F1A3AF8">
-            <wp:extent cx="7758168" cy="4361982"/>
-            <wp:effectExtent l="0" t="0" r="0" b="635"/>
+          <wp:inline distT="0" distB="0" distL="0" distR="0" wp14:anchorId="69D50D06" wp14:editId="11DBE90C">
+            <wp:extent cx="6640891" cy="3733800"/>
+            <wp:effectExtent l="0" t="0" r="7620" b="0"/>
             <wp:docPr id="1" name="Picture 1"/>
             <wp:cNvGraphicFramePr>
               <a:graphicFrameLocks xmlns:a="http://schemas.openxmlformats.org/drawingml/2006/main" noChangeAspect="1"/>
@@ -3523,7 +3512,7 @@
                   <pic:spPr>
                     <a:xfrm>
                       <a:off x="0" y="0"/>
-                      <a:ext cx="7795324" cy="4382873"/>
+                      <a:ext cx="6651254" cy="3739627"/>
                     </a:xfrm>
                     <a:prstGeom prst="rect">
                       <a:avLst/>
@@ -3535,6 +3524,8 @@
           </wp:inline>
         </w:drawing>
       </w:r>
+      <w:bookmarkStart w:id="17" w:name="_GoBack"/>
+      <w:bookmarkEnd w:id="17"/>
     </w:p>
     <w:p>
       <w:pPr>
@@ -3563,6 +3554,7 @@
           <w:b/>
           <w:sz w:val="28"/>
         </w:rPr>
+        <w:lastRenderedPageBreak/>
         <w:t>Responsive</w:t>
       </w:r>
       <w:bookmarkEnd w:id="18"/>
@@ -7840,7 +7832,7 @@
 </file>
 
 <file path=customXml/itemProps1.xml><?xml version="1.0" encoding="utf-8"?>
-<ds:datastoreItem xmlns:ds="http://schemas.openxmlformats.org/officeDocument/2006/customXml" ds:itemID="{3ED3ADEA-7CFF-462B-B9EE-4C587532F47B}">
+<ds:datastoreItem xmlns:ds="http://schemas.openxmlformats.org/officeDocument/2006/customXml" ds:itemID="{382F1B55-279E-4B0C-9E48-9B7A42CAC74A}">
   <ds:schemaRefs>
     <ds:schemaRef ds:uri="http://schemas.openxmlformats.org/officeDocument/2006/bibliography"/>
   </ds:schemaRefs>

--- a/Design_Document/Movie CRUD application-Design and Architecture Document-karthika.docx
+++ b/Design_Document/Movie CRUD application-Design and Architecture Document-karthika.docx
@@ -3524,8 +3524,6 @@
           </wp:inline>
         </w:drawing>
       </w:r>
-      <w:bookmarkStart w:id="17" w:name="_GoBack"/>
-      <w:bookmarkEnd w:id="17"/>
     </w:p>
     <w:p>
       <w:pPr>
@@ -3548,100 +3546,74 @@
           <w:sz w:val="28"/>
         </w:rPr>
       </w:pPr>
-      <w:bookmarkStart w:id="18" w:name="_Toc50366802"/>
+      <w:bookmarkStart w:id="17" w:name="_Toc50366802"/>
       <w:r>
         <w:rPr>
           <w:b/>
           <w:sz w:val="28"/>
         </w:rPr>
         <w:lastRenderedPageBreak/>
-        <w:t>Responsive</w:t>
-      </w:r>
+        <w:t>Storybook</w:t>
+      </w:r>
+    </w:p>
+    <w:p>
+      <w:pPr>
+        <w:ind w:left="360"/>
+      </w:pPr>
+      <w:r>
+        <w:t>I have developed the storybook for all components.</w:t>
+      </w:r>
+    </w:p>
+    <w:p>
+      <w:pPr>
+        <w:ind w:left="360"/>
+        <w:rPr>
+          <w:b/>
+          <w:sz w:val="28"/>
+        </w:rPr>
+      </w:pPr>
+      <w:r>
+        <w:rPr>
+          <w:noProof/>
+        </w:rPr>
+        <w:drawing>
+          <wp:inline distT="0" distB="0" distL="0" distR="0" wp14:anchorId="78704B4F" wp14:editId="72074F10">
+            <wp:extent cx="5886450" cy="3309620"/>
+            <wp:effectExtent l="0" t="0" r="0" b="5080"/>
+            <wp:docPr id="2" name="Picture 2"/>
+            <wp:cNvGraphicFramePr>
+              <a:graphicFrameLocks xmlns:a="http://schemas.openxmlformats.org/drawingml/2006/main" noChangeAspect="1"/>
+            </wp:cNvGraphicFramePr>
+            <a:graphic xmlns:a="http://schemas.openxmlformats.org/drawingml/2006/main">
+              <a:graphicData uri="http://schemas.openxmlformats.org/drawingml/2006/picture">
+                <pic:pic xmlns:pic="http://schemas.openxmlformats.org/drawingml/2006/picture">
+                  <pic:nvPicPr>
+                    <pic:cNvPr id="1" name=""/>
+                    <pic:cNvPicPr/>
+                  </pic:nvPicPr>
+                  <pic:blipFill>
+                    <a:blip r:embed="rId11"/>
+                    <a:stretch>
+                      <a:fillRect/>
+                    </a:stretch>
+                  </pic:blipFill>
+                  <pic:spPr>
+                    <a:xfrm>
+                      <a:off x="0" y="0"/>
+                      <a:ext cx="5886450" cy="3309620"/>
+                    </a:xfrm>
+                    <a:prstGeom prst="rect">
+                      <a:avLst/>
+                    </a:prstGeom>
+                  </pic:spPr>
+                </pic:pic>
+              </a:graphicData>
+            </a:graphic>
+          </wp:inline>
+        </w:drawing>
+      </w:r>
+      <w:bookmarkStart w:id="18" w:name="_GoBack"/>
       <w:bookmarkEnd w:id="18"/>
-    </w:p>
-    <w:p/>
-    <w:p>
-      <w:pPr>
-        <w:pStyle w:val="ListParagraph"/>
-        <w:numPr>
-          <w:ilvl w:val="0"/>
-          <w:numId w:val="21"/>
-        </w:numPr>
-        <w:rPr>
-          <w:sz w:val="24"/>
-          <w:szCs w:val="24"/>
-        </w:rPr>
-      </w:pPr>
-      <w:r>
-        <w:rPr>
-          <w:sz w:val="24"/>
-          <w:szCs w:val="24"/>
-        </w:rPr>
-        <w:t>The application is responsive with all the device and desktop size.</w:t>
-      </w:r>
-    </w:p>
-    <w:p>
-      <w:pPr>
-        <w:pStyle w:val="ListParagraph"/>
-        <w:numPr>
-          <w:ilvl w:val="0"/>
-          <w:numId w:val="21"/>
-        </w:numPr>
-        <w:rPr>
-          <w:sz w:val="24"/>
-          <w:szCs w:val="24"/>
-        </w:rPr>
-      </w:pPr>
-      <w:r>
-        <w:rPr>
-          <w:sz w:val="24"/>
-          <w:szCs w:val="24"/>
-        </w:rPr>
-        <w:t>No Horizontal scrollbar in application.</w:t>
-      </w:r>
-    </w:p>
-    <w:p>
-      <w:pPr>
-        <w:pStyle w:val="ListParagraph"/>
-        <w:numPr>
-          <w:ilvl w:val="0"/>
-          <w:numId w:val="21"/>
-        </w:numPr>
-        <w:rPr>
-          <w:sz w:val="24"/>
-          <w:szCs w:val="24"/>
-        </w:rPr>
-      </w:pPr>
-      <w:r>
-        <w:rPr>
-          <w:sz w:val="24"/>
-          <w:szCs w:val="24"/>
-        </w:rPr>
-        <w:t xml:space="preserve">Used </w:t>
-      </w:r>
-      <w:r>
-        <w:rPr>
-          <w:sz w:val="24"/>
-          <w:szCs w:val="24"/>
-        </w:rPr>
-        <w:t>SCSS for designing</w:t>
-      </w:r>
-      <w:r>
-        <w:rPr>
-          <w:sz w:val="24"/>
-          <w:szCs w:val="24"/>
-        </w:rPr>
-        <w:t>.</w:t>
-      </w:r>
-    </w:p>
-    <w:p>
-      <w:pPr>
-        <w:pStyle w:val="ListParagraph"/>
-        <w:rPr>
-          <w:sz w:val="24"/>
-          <w:szCs w:val="24"/>
-        </w:rPr>
-      </w:pPr>
     </w:p>
     <w:p>
       <w:pPr>
@@ -3661,48 +3633,93 @@
           <w:b/>
           <w:sz w:val="28"/>
         </w:rPr>
-        <w:t xml:space="preserve"> </w:t>
-      </w:r>
-      <w:bookmarkStart w:id="19" w:name="_Toc50366803"/>
-      <w:r>
-        <w:rPr>
-          <w:b/>
-          <w:sz w:val="28"/>
-        </w:rPr>
-        <w:t>Accessibility</w:t>
-      </w:r>
-      <w:bookmarkEnd w:id="19"/>
+        <w:t>Responsive</w:t>
+      </w:r>
+      <w:bookmarkEnd w:id="17"/>
     </w:p>
     <w:p/>
     <w:p>
       <w:pPr>
-        <w:rPr>
-          <w:sz w:val="24"/>
-          <w:szCs w:val="24"/>
-        </w:rPr>
-      </w:pPr>
-      <w:r>
-        <w:rPr>
-          <w:sz w:val="24"/>
-          <w:szCs w:val="24"/>
-        </w:rPr>
-        <w:t xml:space="preserve">For Accessibility, application having appropriate HTML tags that are preferred for accessibility </w:t>
-      </w:r>
-    </w:p>
-    <w:p>
-      <w:pPr>
-        <w:rPr>
-          <w:sz w:val="24"/>
-          <w:szCs w:val="24"/>
-        </w:rPr>
-      </w:pPr>
-      <w:r>
-        <w:rPr>
-          <w:sz w:val="24"/>
-          <w:szCs w:val="24"/>
-        </w:rPr>
-        <w:t>User can run application via keyboard and tab.</w:t>
-      </w:r>
+        <w:pStyle w:val="ListParagraph"/>
+        <w:numPr>
+          <w:ilvl w:val="0"/>
+          <w:numId w:val="21"/>
+        </w:numPr>
+        <w:rPr>
+          <w:sz w:val="24"/>
+          <w:szCs w:val="24"/>
+        </w:rPr>
+      </w:pPr>
+      <w:r>
+        <w:rPr>
+          <w:sz w:val="24"/>
+          <w:szCs w:val="24"/>
+        </w:rPr>
+        <w:t>The application is responsive with all the device and desktop size.</w:t>
+      </w:r>
+    </w:p>
+    <w:p>
+      <w:pPr>
+        <w:pStyle w:val="ListParagraph"/>
+        <w:numPr>
+          <w:ilvl w:val="0"/>
+          <w:numId w:val="21"/>
+        </w:numPr>
+        <w:rPr>
+          <w:sz w:val="24"/>
+          <w:szCs w:val="24"/>
+        </w:rPr>
+      </w:pPr>
+      <w:r>
+        <w:rPr>
+          <w:sz w:val="24"/>
+          <w:szCs w:val="24"/>
+        </w:rPr>
+        <w:t>No Horizontal scrollbar in application.</w:t>
+      </w:r>
+    </w:p>
+    <w:p>
+      <w:pPr>
+        <w:pStyle w:val="ListParagraph"/>
+        <w:numPr>
+          <w:ilvl w:val="0"/>
+          <w:numId w:val="21"/>
+        </w:numPr>
+        <w:rPr>
+          <w:sz w:val="24"/>
+          <w:szCs w:val="24"/>
+        </w:rPr>
+      </w:pPr>
+      <w:r>
+        <w:rPr>
+          <w:sz w:val="24"/>
+          <w:szCs w:val="24"/>
+        </w:rPr>
+        <w:t xml:space="preserve">Used </w:t>
+      </w:r>
+      <w:r>
+        <w:rPr>
+          <w:sz w:val="24"/>
+          <w:szCs w:val="24"/>
+        </w:rPr>
+        <w:t>SCSS for designing</w:t>
+      </w:r>
+      <w:r>
+        <w:rPr>
+          <w:sz w:val="24"/>
+          <w:szCs w:val="24"/>
+        </w:rPr>
+        <w:t>.</w:t>
+      </w:r>
+    </w:p>
+    <w:p>
+      <w:pPr>
+        <w:pStyle w:val="ListParagraph"/>
+        <w:rPr>
+          <w:sz w:val="24"/>
+          <w:szCs w:val="24"/>
+        </w:rPr>
+      </w:pPr>
     </w:p>
     <w:p>
       <w:pPr>
@@ -3717,36 +3734,52 @@
           <w:sz w:val="28"/>
         </w:rPr>
       </w:pPr>
-      <w:bookmarkStart w:id="20" w:name="_Toc50366804"/>
       <w:r>
         <w:rPr>
           <w:b/>
           <w:sz w:val="28"/>
         </w:rPr>
-        <w:t>Theming</w:t>
-      </w:r>
-      <w:bookmarkEnd w:id="20"/>
-    </w:p>
-    <w:p>
-      <w:pPr>
-        <w:rPr>
-          <w:sz w:val="32"/>
-          <w:szCs w:val="32"/>
-        </w:rPr>
-      </w:pPr>
-      <w:r>
-        <w:rPr>
-          <w:sz w:val="24"/>
-          <w:szCs w:val="24"/>
-        </w:rPr>
-        <w:t>I have done the theming for login page</w:t>
-      </w:r>
-      <w:r>
-        <w:rPr>
-          <w:sz w:val="24"/>
-          <w:szCs w:val="24"/>
-        </w:rPr>
-        <w:t>.</w:t>
+        <w:t xml:space="preserve"> </w:t>
+      </w:r>
+      <w:bookmarkStart w:id="19" w:name="_Toc50366803"/>
+      <w:r>
+        <w:rPr>
+          <w:b/>
+          <w:sz w:val="28"/>
+        </w:rPr>
+        <w:t>Accessibility</w:t>
+      </w:r>
+      <w:bookmarkEnd w:id="19"/>
+    </w:p>
+    <w:p/>
+    <w:p>
+      <w:pPr>
+        <w:rPr>
+          <w:sz w:val="24"/>
+          <w:szCs w:val="24"/>
+        </w:rPr>
+      </w:pPr>
+      <w:r>
+        <w:rPr>
+          <w:sz w:val="24"/>
+          <w:szCs w:val="24"/>
+        </w:rPr>
+        <w:t xml:space="preserve">For Accessibility, application having appropriate HTML tags that are preferred for accessibility </w:t>
+      </w:r>
+    </w:p>
+    <w:p>
+      <w:pPr>
+        <w:rPr>
+          <w:sz w:val="24"/>
+          <w:szCs w:val="24"/>
+        </w:rPr>
+      </w:pPr>
+      <w:r>
+        <w:rPr>
+          <w:sz w:val="24"/>
+          <w:szCs w:val="24"/>
+        </w:rPr>
+        <w:t>User can run application via keyboard and tab.</w:t>
       </w:r>
     </w:p>
     <w:p>
@@ -3762,6 +3795,51 @@
           <w:sz w:val="28"/>
         </w:rPr>
       </w:pPr>
+      <w:bookmarkStart w:id="20" w:name="_Toc50366804"/>
+      <w:r>
+        <w:rPr>
+          <w:b/>
+          <w:sz w:val="28"/>
+        </w:rPr>
+        <w:t>Theming</w:t>
+      </w:r>
+      <w:bookmarkEnd w:id="20"/>
+    </w:p>
+    <w:p>
+      <w:pPr>
+        <w:rPr>
+          <w:sz w:val="32"/>
+          <w:szCs w:val="32"/>
+        </w:rPr>
+      </w:pPr>
+      <w:r>
+        <w:rPr>
+          <w:sz w:val="24"/>
+          <w:szCs w:val="24"/>
+        </w:rPr>
+        <w:t>I have done the theming for login page</w:t>
+      </w:r>
+      <w:r>
+        <w:rPr>
+          <w:sz w:val="24"/>
+          <w:szCs w:val="24"/>
+        </w:rPr>
+        <w:t>.</w:t>
+      </w:r>
+    </w:p>
+    <w:p>
+      <w:pPr>
+        <w:pStyle w:val="Heading1"/>
+        <w:numPr>
+          <w:ilvl w:val="0"/>
+          <w:numId w:val="13"/>
+        </w:numPr>
+        <w:jc w:val="both"/>
+        <w:rPr>
+          <w:b/>
+          <w:sz w:val="28"/>
+        </w:rPr>
+      </w:pPr>
       <w:bookmarkStart w:id="21" w:name="_Toc50366805"/>
       <w:r>
         <w:rPr>
@@ -3806,9 +3884,10 @@
         </w:numPr>
       </w:pPr>
       <w:r>
+        <w:lastRenderedPageBreak/>
         <w:t xml:space="preserve">Git clone </w:t>
       </w:r>
-      <w:hyperlink r:id="rId11" w:history="1">
+      <w:hyperlink r:id="rId12" w:history="1">
         <w:r>
           <w:rPr>
             <w:rStyle w:val="Hyperlink"/>
@@ -3868,8 +3947,8 @@
       </w:r>
     </w:p>
     <w:sectPr>
-      <w:headerReference w:type="default" r:id="rId12"/>
-      <w:footerReference w:type="default" r:id="rId13"/>
+      <w:headerReference w:type="default" r:id="rId13"/>
+      <w:footerReference w:type="default" r:id="rId14"/>
       <w:pgSz w:w="12240" w:h="15840"/>
       <w:pgMar w:top="1440" w:right="1440" w:bottom="1440" w:left="1530" w:header="720" w:footer="720" w:gutter="0"/>
       <w:cols w:space="720"/>
@@ -7832,7 +7911,7 @@
 </file>
 
 <file path=customXml/itemProps1.xml><?xml version="1.0" encoding="utf-8"?>
-<ds:datastoreItem xmlns:ds="http://schemas.openxmlformats.org/officeDocument/2006/customXml" ds:itemID="{382F1B55-279E-4B0C-9E48-9B7A42CAC74A}">
+<ds:datastoreItem xmlns:ds="http://schemas.openxmlformats.org/officeDocument/2006/customXml" ds:itemID="{EADBAA37-0236-46CA-85B2-0D27BDF964A3}">
   <ds:schemaRefs>
     <ds:schemaRef ds:uri="http://schemas.openxmlformats.org/officeDocument/2006/bibliography"/>
   </ds:schemaRefs>

--- a/Design_Document/Movie CRUD application-Design and Architecture Document-karthika.docx
+++ b/Design_Document/Movie CRUD application-Design and Architecture Document-karthika.docx
@@ -3612,8 +3612,6 @@
           </wp:inline>
         </w:drawing>
       </w:r>
-      <w:bookmarkStart w:id="18" w:name="_GoBack"/>
-      <w:bookmarkEnd w:id="18"/>
     </w:p>
     <w:p>
       <w:pPr>
@@ -3741,7 +3739,7 @@
         </w:rPr>
         <w:t xml:space="preserve"> </w:t>
       </w:r>
-      <w:bookmarkStart w:id="19" w:name="_Toc50366803"/>
+      <w:bookmarkStart w:id="18" w:name="_Toc50366803"/>
       <w:r>
         <w:rPr>
           <w:b/>
@@ -3749,7 +3747,7 @@
         </w:rPr>
         <w:t>Accessibility</w:t>
       </w:r>
-      <w:bookmarkEnd w:id="19"/>
+      <w:bookmarkEnd w:id="18"/>
     </w:p>
     <w:p/>
     <w:p>
@@ -3795,7 +3793,7 @@
           <w:sz w:val="28"/>
         </w:rPr>
       </w:pPr>
-      <w:bookmarkStart w:id="20" w:name="_Toc50366804"/>
+      <w:bookmarkStart w:id="19" w:name="_Toc50366804"/>
       <w:r>
         <w:rPr>
           <w:b/>
@@ -3803,7 +3801,7 @@
         </w:rPr>
         <w:t>Theming</w:t>
       </w:r>
-      <w:bookmarkEnd w:id="20"/>
+      <w:bookmarkEnd w:id="19"/>
     </w:p>
     <w:p>
       <w:pPr>
@@ -3840,7 +3838,7 @@
           <w:sz w:val="28"/>
         </w:rPr>
       </w:pPr>
-      <w:bookmarkStart w:id="21" w:name="_Toc50366805"/>
+      <w:bookmarkStart w:id="20" w:name="_Toc50366805"/>
       <w:r>
         <w:rPr>
           <w:b/>
@@ -3848,7 +3846,7 @@
         </w:rPr>
         <w:t>Setup</w:t>
       </w:r>
-      <w:bookmarkEnd w:id="21"/>
+      <w:bookmarkEnd w:id="20"/>
     </w:p>
     <w:p/>
     <w:p>
@@ -3937,6 +3935,20 @@
       <w:r>
         <w:t xml:space="preserve"> Run ng serve</w:t>
       </w:r>
+    </w:p>
+    <w:p>
+      <w:pPr>
+        <w:pStyle w:val="ListParagraph"/>
+        <w:numPr>
+          <w:ilvl w:val="0"/>
+          <w:numId w:val="20"/>
+        </w:numPr>
+      </w:pPr>
+      <w:r>
+        <w:t>Run the Stroybook : npm run storybook</w:t>
+      </w:r>
+      <w:bookmarkStart w:id="21" w:name="_GoBack"/>
+      <w:bookmarkEnd w:id="21"/>
     </w:p>
     <w:p>
       <w:pPr>
@@ -7911,7 +7923,7 @@
 </file>
 
 <file path=customXml/itemProps1.xml><?xml version="1.0" encoding="utf-8"?>
-<ds:datastoreItem xmlns:ds="http://schemas.openxmlformats.org/officeDocument/2006/customXml" ds:itemID="{EADBAA37-0236-46CA-85B2-0D27BDF964A3}">
+<ds:datastoreItem xmlns:ds="http://schemas.openxmlformats.org/officeDocument/2006/customXml" ds:itemID="{AC04ACFD-E479-4EB2-A435-38684E3179E8}">
   <ds:schemaRefs>
     <ds:schemaRef ds:uri="http://schemas.openxmlformats.org/officeDocument/2006/bibliography"/>
   </ds:schemaRefs>
